--- a/WordDocuments/TimesNewRoman/0440.docx
+++ b/WordDocuments/TimesNewRoman/0440.docx
@@ -8,11 +8,11 @@
       </w:pPr>
       <w:r>
         <w:rPr>
-          <w:rFonts w:ascii="TimesNewToman" w:hAnsi="TimesNewToman"/>
+          <w:rFonts w:ascii="Times New Roman" w:hAnsi="Times New Roman"/>
           <w:color w:val="000000"/>
           <w:sz w:val="44"/>
         </w:rPr>
-        <w:t>Resilience in the Face of Adversity</w:t>
+        <w:t>The Allure of Chemistry - Unraveling the Symphony of Molecules</w:t>
       </w:r>
     </w:p>
     <w:p>
@@ -22,11 +22,27 @@
       </w:pPr>
       <w:r>
         <w:rPr>
-          <w:rFonts w:ascii="TimesNewToman" w:hAnsi="TimesNewToman"/>
+          <w:rFonts w:ascii="Times New Roman" w:hAnsi="Times New Roman"/>
           <w:color w:val="000000"/>
           <w:sz w:val="36"/>
         </w:rPr>
-        <w:t>Helen Roberts</w:t>
+        <w:t>Dr</w:t>
+      </w:r>
+      <w:r>
+        <w:rPr>
+          <w:rFonts w:ascii="Times New Roman" w:hAnsi="Times New Roman"/>
+          <w:color w:val="000000"/>
+          <w:sz w:val="36"/>
+        </w:rPr>
+        <w:t>.</w:t>
+      </w:r>
+      <w:r>
+        <w:rPr>
+          <w:rFonts w:ascii="Times New Roman" w:hAnsi="Times New Roman"/>
+          <w:color w:val="000000"/>
+          <w:sz w:val="36"/>
+        </w:rPr>
+        <w:t xml:space="preserve"> Amelia Spencer</w:t>
       </w:r>
     </w:p>
     <w:p>
@@ -35,15 +51,15 @@
       </w:pPr>
       <w:r>
         <w:rPr>
-          <w:rFonts w:ascii="TimesNewToman" w:hAnsi="TimesNewToman"/>
+          <w:rFonts w:ascii="Times New Roman" w:hAnsi="Times New Roman"/>
           <w:color w:val="000000"/>
           <w:sz w:val="32"/>
         </w:rPr>
-        <w:t>helenroberts@essays</w:t>
+        <w:t>ameliasp Spencer 1979@protonmail</w:t>
       </w:r>
       <w:r>
         <w:rPr>
-          <w:rFonts w:ascii="TimesNewToman" w:hAnsi="TimesNewToman"/>
+          <w:rFonts w:ascii="Times New Roman" w:hAnsi="Times New Roman"/>
           <w:color w:val="000000"/>
           <w:sz w:val="32"/>
         </w:rPr>
@@ -51,26 +67,26 @@
       </w:r>
       <w:r>
         <w:rPr>
-          <w:rFonts w:ascii="TimesNewToman" w:hAnsi="TimesNewToman"/>
+          <w:rFonts w:ascii="Times New Roman" w:hAnsi="Times New Roman"/>
           <w:color w:val="000000"/>
           <w:sz w:val="32"/>
         </w:rPr>
-        <w:t>edu</w:t>
+        <w:t>com</w:t>
       </w:r>
     </w:p>
     <w:p/>
     <w:p>
       <w:r>
         <w:rPr>
-          <w:rFonts w:ascii="TimesNewToman" w:hAnsi="TimesNewToman"/>
+          <w:rFonts w:ascii="Times New Roman" w:hAnsi="Times New Roman"/>
           <w:color w:val="000000"/>
           <w:sz w:val="24"/>
         </w:rPr>
-        <w:t>In the tapestry of life, adversity is an integral thread, ever-present and unrelenting</w:t>
+        <w:t>In the vast tapestry of sciences, chemistry stands as a captivating subject, inviting us to explore the intricate dance of molecules and unravel the secrets of the material world</w:t>
       </w:r>
       <w:r>
         <w:rPr>
-          <w:rFonts w:ascii="TimesNewToman" w:hAnsi="TimesNewToman"/>
+          <w:rFonts w:ascii="Times New Roman" w:hAnsi="Times New Roman"/>
           <w:color w:val="000000"/>
           <w:sz w:val="24"/>
         </w:rPr>
@@ -78,15 +94,15 @@
       </w:r>
       <w:r>
         <w:rPr>
-          <w:rFonts w:ascii="TimesNewToman" w:hAnsi="TimesNewToman"/>
+          <w:rFonts w:ascii="Times New Roman" w:hAnsi="Times New Roman"/>
           <w:color w:val="000000"/>
           <w:sz w:val="24"/>
         </w:rPr>
-        <w:t xml:space="preserve"> It manifests itself in myriad forms: personal misfortunes, societal turmoil, or global calamities</w:t>
+        <w:t xml:space="preserve"> This enigmatic field delves into the composition, structure, properties, and transformations of matter, offering a gateway to understanding the inner workings of the universe</w:t>
       </w:r>
       <w:r>
         <w:rPr>
-          <w:rFonts w:ascii="TimesNewToman" w:hAnsi="TimesNewToman"/>
+          <w:rFonts w:ascii="Times New Roman" w:hAnsi="Times New Roman"/>
           <w:color w:val="000000"/>
           <w:sz w:val="24"/>
         </w:rPr>
@@ -94,15 +110,15 @@
       </w:r>
       <w:r>
         <w:rPr>
-          <w:rFonts w:ascii="TimesNewToman" w:hAnsi="TimesNewToman"/>
+          <w:rFonts w:ascii="Times New Roman" w:hAnsi="Times New Roman"/>
           <w:color w:val="000000"/>
           <w:sz w:val="24"/>
         </w:rPr>
-        <w:t xml:space="preserve"> Yet, throughout history, time and time again, humanity has demonstrated a remarkable capacity for resilience, a profound ability to rise from the ashes of despair, to learn, grow, and emerge stronger</w:t>
+        <w:t xml:space="preserve"> From the everyday interactions of substances to the complexities of life itself, chemistry weaves a symphony of interconnected relationships that govern our world</w:t>
       </w:r>
       <w:r>
         <w:rPr>
-          <w:rFonts w:ascii="TimesNewToman" w:hAnsi="TimesNewToman"/>
+          <w:rFonts w:ascii="Times New Roman" w:hAnsi="Times New Roman"/>
           <w:color w:val="000000"/>
           <w:sz w:val="24"/>
         </w:rPr>
@@ -110,15 +126,24 @@
       </w:r>
       <w:r>
         <w:rPr>
-          <w:rFonts w:ascii="TimesNewToman" w:hAnsi="TimesNewToman"/>
+          <w:rFonts w:ascii="Times New Roman" w:hAnsi="Times New Roman"/>
           <w:color w:val="000000"/>
           <w:sz w:val="24"/>
         </w:rPr>
-        <w:t xml:space="preserve"> This essay delves into the multifaceted phenomenon of resilience, examining its psychological, social, and cultural underpinnings, and exploring the strategies that individuals and communities employ to navigate life's inevitable challenges</w:t>
+        <w:br/>
       </w:r>
       <w:r>
         <w:rPr>
-          <w:rFonts w:ascii="TimesNewToman" w:hAnsi="TimesNewToman"/>
+          <w:rFonts w:ascii="Times New Roman" w:hAnsi="Times New Roman"/>
+          <w:color w:val="000000"/>
+          <w:sz w:val="24"/>
+        </w:rPr>
+        <w:br/>
+        <w:t>As we embark on this chemical expedition, we will uncover the fundamental principles that orchestrate the behavior of matter</w:t>
+      </w:r>
+      <w:r>
+        <w:rPr>
+          <w:rFonts w:ascii="Times New Roman" w:hAnsi="Times New Roman"/>
           <w:color w:val="000000"/>
           <w:sz w:val="24"/>
         </w:rPr>
@@ -126,7 +151,55 @@
       </w:r>
       <w:r>
         <w:rPr>
-          <w:rFonts w:ascii="TimesNewToman" w:hAnsi="TimesNewToman"/>
+          <w:rFonts w:ascii="Times New Roman" w:hAnsi="Times New Roman"/>
+          <w:color w:val="000000"/>
+          <w:sz w:val="24"/>
+        </w:rPr>
+        <w:t xml:space="preserve"> We will explore the atomic building blocks that construct everything around us, delving into their unique properties and interactions</w:t>
+      </w:r>
+      <w:r>
+        <w:rPr>
+          <w:rFonts w:ascii="Times New Roman" w:hAnsi="Times New Roman"/>
+          <w:color w:val="000000"/>
+          <w:sz w:val="24"/>
+        </w:rPr>
+        <w:t>.</w:t>
+      </w:r>
+      <w:r>
+        <w:rPr>
+          <w:rFonts w:ascii="Times New Roman" w:hAnsi="Times New Roman"/>
+          <w:color w:val="000000"/>
+          <w:sz w:val="24"/>
+        </w:rPr>
+        <w:t xml:space="preserve"> We will investigate the forces that bind atoms together, forming molecules and compounds with remarkable diversity and complexity</w:t>
+      </w:r>
+      <w:r>
+        <w:rPr>
+          <w:rFonts w:ascii="Times New Roman" w:hAnsi="Times New Roman"/>
+          <w:color w:val="000000"/>
+          <w:sz w:val="24"/>
+        </w:rPr>
+        <w:t>.</w:t>
+      </w:r>
+      <w:r>
+        <w:rPr>
+          <w:rFonts w:ascii="Times New Roman" w:hAnsi="Times New Roman"/>
+          <w:color w:val="000000"/>
+          <w:sz w:val="24"/>
+        </w:rPr>
+        <w:t xml:space="preserve"> Through hands -on experiments and thought -provoking discussions, we will witness the captivating transformations of substances, gaining insights into the dynamic nature of chemical reactions</w:t>
+      </w:r>
+      <w:r>
+        <w:rPr>
+          <w:rFonts w:ascii="Times New Roman" w:hAnsi="Times New Roman"/>
+          <w:color w:val="000000"/>
+          <w:sz w:val="24"/>
+        </w:rPr>
+        <w:t>.</w:t>
+      </w:r>
+      <w:r>
+        <w:rPr>
+          <w:rFonts w:ascii="Times New Roman" w:hAnsi="Times New Roman"/>
           <w:color w:val="000000"/>
           <w:sz w:val="24"/>
         </w:rPr>
@@ -134,16 +207,16 @@
       </w:r>
       <w:r>
         <w:rPr>
-          <w:rFonts w:ascii="TimesNewToman" w:hAnsi="TimesNewToman"/>
+          <w:rFonts w:ascii="Times New Roman" w:hAnsi="Times New Roman"/>
           <w:color w:val="000000"/>
           <w:sz w:val="24"/>
         </w:rPr>
         <w:br/>
-        <w:t>Resilience, by its very nature, is a dynamic and multifaceted concept, defying easy definition</w:t>
+        <w:t>Furthermore, we will venture into the realm of chemical applications that touch every aspect of our lives</w:t>
       </w:r>
       <w:r>
         <w:rPr>
-          <w:rFonts w:ascii="TimesNewToman" w:hAnsi="TimesNewToman"/>
+          <w:rFonts w:ascii="Times New Roman" w:hAnsi="Times New Roman"/>
           <w:color w:val="000000"/>
           <w:sz w:val="24"/>
         </w:rPr>
@@ -151,15 +224,15 @@
       </w:r>
       <w:r>
         <w:rPr>
-          <w:rFonts w:ascii="TimesNewToman" w:hAnsi="TimesNewToman"/>
+          <w:rFonts w:ascii="Times New Roman" w:hAnsi="Times New Roman"/>
           <w:color w:val="000000"/>
           <w:sz w:val="24"/>
         </w:rPr>
-        <w:t xml:space="preserve"> It is an intricate interplay of psychological, social, and cultural factors that collectively contribute to an individual's or community's ability to withstand adversity and emerge transformed</w:t>
+        <w:t xml:space="preserve"> From the creation of life -saving medicines to the development of advanced materials, chemistry plays a pivotal role in shaping our modern world</w:t>
       </w:r>
       <w:r>
         <w:rPr>
-          <w:rFonts w:ascii="TimesNewToman" w:hAnsi="TimesNewToman"/>
+          <w:rFonts w:ascii="Times New Roman" w:hAnsi="Times New Roman"/>
           <w:color w:val="000000"/>
           <w:sz w:val="24"/>
         </w:rPr>
@@ -167,15 +240,15 @@
       </w:r>
       <w:r>
         <w:rPr>
-          <w:rFonts w:ascii="TimesNewToman" w:hAnsi="TimesNewToman"/>
+          <w:rFonts w:ascii="Times New Roman" w:hAnsi="Times New Roman"/>
           <w:color w:val="000000"/>
           <w:sz w:val="24"/>
         </w:rPr>
-        <w:t xml:space="preserve"> Psychologically, resilience stems from a combination of traits such as optimism, self-efficacy, and emotional regulation</w:t>
+        <w:t xml:space="preserve"> We will explore the processes that convert raw materials into useful products, unraveling the intricate pathways of chemical synthesis</w:t>
       </w:r>
       <w:r>
         <w:rPr>
-          <w:rFonts w:ascii="TimesNewToman" w:hAnsi="TimesNewToman"/>
+          <w:rFonts w:ascii="Times New Roman" w:hAnsi="Times New Roman"/>
           <w:color w:val="000000"/>
           <w:sz w:val="24"/>
         </w:rPr>
@@ -183,104 +256,15 @@
       </w:r>
       <w:r>
         <w:rPr>
-          <w:rFonts w:ascii="TimesNewToman" w:hAnsi="TimesNewToman"/>
+          <w:rFonts w:ascii="Times New Roman" w:hAnsi="Times New Roman"/>
           <w:color w:val="000000"/>
           <w:sz w:val="24"/>
         </w:rPr>
-        <w:t xml:space="preserve"> Socially, it is fostered by supportive relationships, a sense of belonging, and access to resources</w:t>
+        <w:t xml:space="preserve"> Understanding these applications will empower us to appreciate the profound impact of chemistry on society and the environment, fostering a sense of stewardship and responsibility</w:t>
       </w:r>
       <w:r>
         <w:rPr>
-          <w:rFonts w:ascii="TimesNewToman" w:hAnsi="TimesNewToman"/>
-          <w:color w:val="000000"/>
-          <w:sz w:val="24"/>
-        </w:rPr>
-        <w:t>.</w:t>
-      </w:r>
-      <w:r>
-        <w:rPr>
-          <w:rFonts w:ascii="TimesNewToman" w:hAnsi="TimesNewToman"/>
-          <w:color w:val="000000"/>
-          <w:sz w:val="24"/>
-        </w:rPr>
-        <w:t xml:space="preserve"> Culturally, resilience is shaped by narratives, values, and practices that emphasize perseverance, adaptability, and growth</w:t>
-      </w:r>
-      <w:r>
-        <w:rPr>
-          <w:rFonts w:ascii="TimesNewToman" w:hAnsi="TimesNewToman"/>
-          <w:color w:val="000000"/>
-          <w:sz w:val="24"/>
-        </w:rPr>
-        <w:t>.</w:t>
-      </w:r>
-      <w:r>
-        <w:rPr>
-          <w:rFonts w:ascii="TimesNewToman" w:hAnsi="TimesNewToman"/>
-          <w:color w:val="000000"/>
-          <w:sz w:val="24"/>
-        </w:rPr>
-        <w:br/>
-      </w:r>
-      <w:r>
-        <w:rPr>
-          <w:rFonts w:ascii="TimesNewToman" w:hAnsi="TimesNewToman"/>
-          <w:color w:val="000000"/>
-          <w:sz w:val="24"/>
-        </w:rPr>
-        <w:br/>
-        <w:t>The strategies employed to cultivate resilience are as diverse as the challenges life presents</w:t>
-      </w:r>
-      <w:r>
-        <w:rPr>
-          <w:rFonts w:ascii="TimesNewToman" w:hAnsi="TimesNewToman"/>
-          <w:color w:val="000000"/>
-          <w:sz w:val="24"/>
-        </w:rPr>
-        <w:t>.</w:t>
-      </w:r>
-      <w:r>
-        <w:rPr>
-          <w:rFonts w:ascii="TimesNewToman" w:hAnsi="TimesNewToman"/>
-          <w:color w:val="000000"/>
-          <w:sz w:val="24"/>
-        </w:rPr>
-        <w:t xml:space="preserve"> At the individual level, practices such as mindfulness, gratitude, and self-care can enhance psychological well-being and build inner strength</w:t>
-      </w:r>
-      <w:r>
-        <w:rPr>
-          <w:rFonts w:ascii="TimesNewToman" w:hAnsi="TimesNewToman"/>
-          <w:color w:val="000000"/>
-          <w:sz w:val="24"/>
-        </w:rPr>
-        <w:t>.</w:t>
-      </w:r>
-      <w:r>
-        <w:rPr>
-          <w:rFonts w:ascii="TimesNewToman" w:hAnsi="TimesNewToman"/>
-          <w:color w:val="000000"/>
-          <w:sz w:val="24"/>
-        </w:rPr>
-        <w:t xml:space="preserve"> Engaging in social activities, seeking support from loved ones, and cultivating a sense of purpose can bolster resilience by providing a sense of belonging and meaning</w:t>
-      </w:r>
-      <w:r>
-        <w:rPr>
-          <w:rFonts w:ascii="TimesNewToman" w:hAnsi="TimesNewToman"/>
-          <w:color w:val="000000"/>
-          <w:sz w:val="24"/>
-        </w:rPr>
-        <w:t>.</w:t>
-      </w:r>
-      <w:r>
-        <w:rPr>
-          <w:rFonts w:ascii="TimesNewToman" w:hAnsi="TimesNewToman"/>
-          <w:color w:val="000000"/>
-          <w:sz w:val="24"/>
-        </w:rPr>
-        <w:t xml:space="preserve"> On a broader societal level, policies and programs that promote education, equitable access to resources, and social justice can create fertile ground for resilience to flourish</w:t>
-      </w:r>
-      <w:r>
-        <w:rPr>
-          <w:rFonts w:ascii="TimesNewToman" w:hAnsi="TimesNewToman"/>
+          <w:rFonts w:ascii="Times New Roman" w:hAnsi="Times New Roman"/>
           <w:color w:val="000000"/>
           <w:sz w:val="24"/>
         </w:rPr>
@@ -290,7 +274,7 @@
     <w:p>
       <w:r>
         <w:rPr>
-          <w:rFonts w:ascii="TimesNewToman" w:hAnsi="TimesNewToman"/>
+          <w:rFonts w:ascii="Times New Roman" w:hAnsi="Times New Roman"/>
           <w:color w:val="000000"/>
           <w:sz w:val="28"/>
         </w:rPr>
@@ -300,47 +284,84 @@
     <w:p>
       <w:r>
         <w:rPr>
-          <w:rFonts w:ascii="TimesNewToman" w:hAnsi="TimesNewToman"/>
+          <w:rFonts w:ascii="Times New Roman" w:hAnsi="Times New Roman"/>
           <w:color w:val="000000"/>
         </w:rPr>
-        <w:t>Resilience, a multifaceted phenomenon spanning psychology, sociology, and culture, reflects the remarkable capacity of individuals and communities to weather life's storms and emerge stronger</w:t>
+        <w:t>In this exploration of chemistry, we have delved into the intricate dance of molecules, unveiling the fundamental principles that govern the behavior of matter</w:t>
       </w:r>
       <w:r>
         <w:rPr>
-          <w:rFonts w:ascii="TimesNewToman" w:hAnsi="TimesNewToman"/>
+          <w:rFonts w:ascii="Times New Roman" w:hAnsi="Times New Roman"/>
           <w:color w:val="000000"/>
         </w:rPr>
         <w:t>.</w:t>
       </w:r>
       <w:r>
         <w:rPr>
-          <w:rFonts w:ascii="TimesNewToman" w:hAnsi="TimesNewToman"/>
+          <w:rFonts w:ascii="Times New Roman" w:hAnsi="Times New Roman"/>
           <w:color w:val="000000"/>
         </w:rPr>
-        <w:t xml:space="preserve"> Rooted in a combination of psychological traits, social support, and cultural narratives, resilience is a dynamic process that can be cultivated through various strategies</w:t>
+        <w:t xml:space="preserve"> We have unraveled the atomic building blocks, explored the forces that bind them together, and witnessed the captivating transformations of substances</w:t>
       </w:r>
       <w:r>
         <w:rPr>
-          <w:rFonts w:ascii="TimesNewToman" w:hAnsi="TimesNewToman"/>
+          <w:rFonts w:ascii="Times New Roman" w:hAnsi="Times New Roman"/>
           <w:color w:val="000000"/>
         </w:rPr>
         <w:t>.</w:t>
       </w:r>
       <w:r>
         <w:rPr>
-          <w:rFonts w:ascii="TimesNewToman" w:hAnsi="TimesNewToman"/>
+          <w:rFonts w:ascii="Times New Roman" w:hAnsi="Times New Roman"/>
           <w:color w:val="000000"/>
         </w:rPr>
-        <w:t xml:space="preserve"> By fostering resilience, individuals and societies can navigate adversity, learn from setbacks, and ultimately thrive in the face of life's inevitable challenges</w:t>
+        <w:t xml:space="preserve"> Through hands -on experiments and thought -provoking discussions, we have gained insights into the applications of chemistry that touch every aspect of our lives</w:t>
       </w:r>
       <w:r>
         <w:rPr>
-          <w:rFonts w:ascii="TimesNewToman" w:hAnsi="TimesNewToman"/>
+          <w:rFonts w:ascii="Times New Roman" w:hAnsi="Times New Roman"/>
+          <w:color w:val="000000"/>
+        </w:rPr>
+        <w:t>.</w:t>
+      </w:r>
+      <w:r>
+        <w:rPr>
+          <w:rFonts w:ascii="Times New Roman" w:hAnsi="Times New Roman"/>
+          <w:color w:val="000000"/>
+        </w:rPr>
+        <w:t xml:space="preserve"> This journey has illuminated the power of chemistry to shape our world and has instilled a sense of stewardship and responsibility for the environment</w:t>
+      </w:r>
+      <w:r>
+        <w:rPr>
+          <w:rFonts w:ascii="Times New Roman" w:hAnsi="Times New Roman"/>
+          <w:color w:val="000000"/>
+        </w:rPr>
+        <w:t>.</w:t>
+      </w:r>
+      <w:r>
+        <w:rPr>
+          <w:rFonts w:ascii="Times New Roman" w:hAnsi="Times New Roman"/>
+          <w:color w:val="000000"/>
+        </w:rPr>
+        <w:t xml:space="preserve"> As we continue to unravel </w:t>
+      </w:r>
+      <w:r>
+        <w:rPr>
+          <w:rFonts w:ascii="Times New Roman" w:hAnsi="Times New Roman"/>
+          <w:color w:val="000000"/>
+        </w:rPr>
+        <w:lastRenderedPageBreak/>
+        <w:t>the symphony of molecules, the allure of chemistry beckons us to discover even deeper mysteries and unlock the boundless possibilities of this captivating science</w:t>
+      </w:r>
+      <w:r>
+        <w:rPr>
+          <w:rFonts w:ascii="Times New Roman" w:hAnsi="Times New Roman"/>
           <w:color w:val="000000"/>
         </w:rPr>
         <w:t>.</w:t>
       </w:r>
     </w:p>
+    <w:p/>
     <w:sectPr>
       <w:pgSz w:w="12240" w:h="15840"/>
       <w:pgMar w:top="1440" w:right="1800" w:bottom="1440" w:left="1800" w:header="720" w:footer="720" w:gutter="0"/>
@@ -524,31 +545,31 @@
       </w:rPr>
     </w:lvl>
   </w:abstractNum>
-  <w:num w:numId="1" w16cid:durableId="1946423605">
+  <w:num w:numId="1" w16cid:durableId="235433822">
     <w:abstractNumId w:val="8"/>
   </w:num>
-  <w:num w:numId="2" w16cid:durableId="8415898">
+  <w:num w:numId="2" w16cid:durableId="429474298">
     <w:abstractNumId w:val="6"/>
   </w:num>
-  <w:num w:numId="3" w16cid:durableId="257564163">
+  <w:num w:numId="3" w16cid:durableId="324016712">
     <w:abstractNumId w:val="5"/>
   </w:num>
-  <w:num w:numId="4" w16cid:durableId="1936670155">
+  <w:num w:numId="4" w16cid:durableId="1621104477">
     <w:abstractNumId w:val="4"/>
   </w:num>
-  <w:num w:numId="5" w16cid:durableId="2067214907">
+  <w:num w:numId="5" w16cid:durableId="493492954">
     <w:abstractNumId w:val="7"/>
   </w:num>
-  <w:num w:numId="6" w16cid:durableId="1432626575">
+  <w:num w:numId="6" w16cid:durableId="214974460">
     <w:abstractNumId w:val="3"/>
   </w:num>
-  <w:num w:numId="7" w16cid:durableId="1250428488">
+  <w:num w:numId="7" w16cid:durableId="378869122">
     <w:abstractNumId w:val="2"/>
   </w:num>
-  <w:num w:numId="8" w16cid:durableId="280192801">
+  <w:num w:numId="8" w16cid:durableId="1813791026">
     <w:abstractNumId w:val="1"/>
   </w:num>
-  <w:num w:numId="9" w16cid:durableId="1027411794">
+  <w:num w:numId="9" w16cid:durableId="734356423">
     <w:abstractNumId w:val="0"/>
   </w:num>
 </w:numbering>
